--- a/Pollens_Profilling_documents/Final Report.docx
+++ b/Pollens_Profilling_documents/Final Report.docx
@@ -68,6 +68,14 @@
     </w:p>
     <w:p>
       <w:pPr>
+        <w:ind w:left="720"/>
+      </w:pPr>
+      <w:r>
+        <w:t>Pollen profiling is a critical process in the fields of botany, ecology, and allergy diagnostics. Traditionally, classifying pollen grains has been a manual, time-consuming task prone to human error. This project presents a Flask-based web application integrated with a Convolutional Neural Network (CNN) model capable of accurately classifying pollen grain images. The system provides an intuitive interface for uploading images and instantly receiving classification results powered by deep learning.</w:t>
+      </w:r>
+    </w:p>
+    <w:p>
+      <w:pPr>
         <w:numPr>
           <w:ilvl w:val="1"/>
           <w:numId w:val="1"/>
@@ -91,6 +99,42 @@
     </w:p>
     <w:p>
       <w:pPr>
+        <w:spacing w:after="19" w:line="360" w:lineRule="auto"/>
+        <w:ind w:left="705"/>
+      </w:pPr>
+      <w:r>
+        <w:t>The main purpose of this project is to automate the classification of pollen grains using machine learning. By combining a trained CNN with a user-friendly web interface, the application aims to:</w:t>
+      </w:r>
+    </w:p>
+    <w:p>
+      <w:pPr>
+        <w:spacing w:after="19" w:line="360" w:lineRule="auto"/>
+        <w:ind w:left="705"/>
+      </w:pPr>
+      <w:r>
+        <w:t>Reduce manual workload and subjectivity in identification.</w:t>
+      </w:r>
+    </w:p>
+    <w:p>
+      <w:pPr>
+        <w:spacing w:after="19" w:line="360" w:lineRule="auto"/>
+        <w:ind w:left="705"/>
+      </w:pPr>
+      <w:r>
+        <w:t>Provide quick and reliable predictions for researchers and students.</w:t>
+      </w:r>
+    </w:p>
+    <w:p>
+      <w:pPr>
+        <w:spacing w:after="19" w:line="360" w:lineRule="auto"/>
+        <w:ind w:left="705"/>
+      </w:pPr>
+      <w:r>
+        <w:t>Demonstrate how deep learning can be effectively integrated into real-world tools.</w:t>
+      </w:r>
+    </w:p>
+    <w:p>
+      <w:pPr>
         <w:numPr>
           <w:ilvl w:val="0"/>
           <w:numId w:val="1"/>
@@ -393,6 +437,7 @@
           <w:rFonts w:ascii="Times New Roman" w:eastAsia="Times New Roman" w:hAnsi="Times New Roman" w:cs="Times New Roman"/>
           <w:b/>
         </w:rPr>
+        <w:lastRenderedPageBreak/>
         <w:t xml:space="preserve">RESULTS </w:t>
       </w:r>
     </w:p>
@@ -493,7 +538,6 @@
           <w:rFonts w:ascii="Times New Roman" w:eastAsia="Times New Roman" w:hAnsi="Times New Roman" w:cs="Times New Roman"/>
           <w:noProof/>
         </w:rPr>
-        <w:lastRenderedPageBreak/>
         <w:drawing>
           <wp:inline distT="0" distB="0" distL="0" distR="0" wp14:anchorId="740BADB2" wp14:editId="1D6A3B50">
             <wp:extent cx="5943600" cy="2915920"/>
@@ -639,6 +683,7 @@
         <w:rPr>
           <w:rFonts w:ascii="Segoe UI Emoji" w:hAnsi="Segoe UI Emoji" w:cs="Segoe UI Emoji"/>
         </w:rPr>
+        <w:lastRenderedPageBreak/>
         <w:t>✔️</w:t>
       </w:r>
       <w:r>
@@ -735,15 +780,7 @@
           <w:rFonts w:ascii="Times New Roman" w:eastAsia="Times New Roman" w:hAnsi="Times New Roman" w:cs="Times New Roman"/>
           <w:bCs/>
         </w:rPr>
-        <w:t xml:space="preserve">       Pollen’s Profiling is a deep learning-based project that automatically identifies and classifies pollen grains from images. It replaces manual identification, which is slow and requires expert knowledge. The system uses a CNN model to predict the type of pollen quickly and accurately. It also includes a simple web interface where users can upload images and get instant results. This </w:t>
-      </w:r>
-      <w:r>
-        <w:rPr>
-          <w:rFonts w:ascii="Times New Roman" w:eastAsia="Times New Roman" w:hAnsi="Times New Roman" w:cs="Times New Roman"/>
-          <w:bCs/>
-        </w:rPr>
-        <w:lastRenderedPageBreak/>
-        <w:t>solution saves time, improves accuracy, and helps researchers, students, and farmers in their work.</w:t>
+        <w:t xml:space="preserve">       Pollen’s Profiling is a deep learning-based project that automatically identifies and classifies pollen grains from images. It replaces manual identification, which is slow and requires expert knowledge. The system uses a CNN model to predict the type of pollen quickly and accurately. It also includes a simple web interface where users can upload images and get instant results. This solution saves time, improves accuracy, and helps researchers, students, and farmers in their work.</w:t>
       </w:r>
     </w:p>
     <w:p>
@@ -1850,7 +1887,6 @@
   <w:style w:type="character" w:default="1" w:styleId="DefaultParagraphFont">
     <w:name w:val="Default Paragraph Font"/>
     <w:uiPriority w:val="1"/>
-    <w:semiHidden/>
     <w:unhideWhenUsed/>
   </w:style>
   <w:style w:type="table" w:default="1" w:styleId="TableNormal">
